--- a/学生实验报告模板tgh.docx
+++ b/学生实验报告模板tgh.docx
@@ -57,7 +57,7 @@
     </w:p>
     <w:p>
       <w:pPr>
-        <w:ind w:firstLine="1044" w:firstLineChars="200"/>
+        <w:ind w:firstLine="1041" w:firstLineChars="200"/>
         <w:rPr>
           <w:rFonts w:asciiTheme="minorEastAsia" w:hAnsiTheme="minorEastAsia"/>
           <w:b/>
@@ -239,7 +239,7 @@
     </w:p>
     <w:tbl>
       <w:tblPr>
-        <w:tblStyle w:val="8"/>
+        <w:tblStyle w:val="9"/>
         <w:tblW w:w="9180" w:type="dxa"/>
         <w:tblInd w:w="0" w:type="dxa"/>
         <w:tblBorders>
@@ -250,7 +250,7 @@
           <w:insideH w:val="single" w:color="auto" w:sz="4" w:space="0"/>
           <w:insideV w:val="single" w:color="auto" w:sz="4" w:space="0"/>
         </w:tblBorders>
-        <w:tblLayout w:type="autofit"/>
+        <w:tblLayout w:type="fixed"/>
         <w:tblCellMar>
           <w:top w:w="0" w:type="dxa"/>
           <w:left w:w="108" w:type="dxa"/>
@@ -274,6 +274,7 @@
             <w:insideH w:val="single" w:color="auto" w:sz="4" w:space="0"/>
             <w:insideV w:val="single" w:color="auto" w:sz="4" w:space="0"/>
           </w:tblBorders>
+          <w:tblLayout w:type="fixed"/>
           <w:tblCellMar>
             <w:top w:w="0" w:type="dxa"/>
             <w:left w:w="108" w:type="dxa"/>
@@ -423,6 +424,7 @@
             <w:insideH w:val="single" w:color="auto" w:sz="4" w:space="0"/>
             <w:insideV w:val="single" w:color="auto" w:sz="4" w:space="0"/>
           </w:tblBorders>
+          <w:tblLayout w:type="fixed"/>
           <w:tblCellMar>
             <w:top w:w="0" w:type="dxa"/>
             <w:left w:w="108" w:type="dxa"/>
@@ -568,6 +570,7 @@
             <w:insideH w:val="single" w:color="auto" w:sz="4" w:space="0"/>
             <w:insideV w:val="single" w:color="auto" w:sz="4" w:space="0"/>
           </w:tblBorders>
+          <w:tblLayout w:type="fixed"/>
           <w:tblCellMar>
             <w:top w:w="0" w:type="dxa"/>
             <w:left w:w="108" w:type="dxa"/>
@@ -662,6 +665,7 @@
             <w:insideH w:val="single" w:color="auto" w:sz="4" w:space="0"/>
             <w:insideV w:val="single" w:color="auto" w:sz="4" w:space="0"/>
           </w:tblBorders>
+          <w:tblLayout w:type="fixed"/>
           <w:tblCellMar>
             <w:top w:w="0" w:type="dxa"/>
             <w:left w:w="108" w:type="dxa"/>
@@ -735,6 +739,7 @@
             <w:insideH w:val="single" w:color="auto" w:sz="4" w:space="0"/>
             <w:insideV w:val="single" w:color="auto" w:sz="4" w:space="0"/>
           </w:tblBorders>
+          <w:tblLayout w:type="fixed"/>
           <w:tblCellMar>
             <w:top w:w="0" w:type="dxa"/>
             <w:left w:w="108" w:type="dxa"/>
@@ -851,7 +856,7 @@
     </w:p>
     <w:tbl>
       <w:tblPr>
-        <w:tblStyle w:val="7"/>
+        <w:tblStyle w:val="3"/>
         <w:tblW w:w="8856" w:type="dxa"/>
         <w:tblInd w:w="0" w:type="dxa"/>
         <w:tblBorders>
@@ -883,6 +888,7 @@
             <w:insideH w:val="single" w:color="auto" w:sz="4" w:space="0"/>
             <w:insideV w:val="single" w:color="auto" w:sz="4" w:space="0"/>
           </w:tblBorders>
+          <w:tblLayout w:type="fixed"/>
           <w:tblCellMar>
             <w:top w:w="0" w:type="dxa"/>
             <w:left w:w="108" w:type="dxa"/>
@@ -924,7 +930,7 @@
           <w:bookmarkEnd w:id="1"/>
           <w:p>
             <w:pPr>
-              <w:ind w:firstLine="562" w:firstLineChars="200"/>
+              <w:ind w:firstLine="560" w:firstLineChars="200"/>
               <w:rPr>
                 <w:rFonts w:hint="default" w:ascii="Times New Roman" w:hAnsi="Times New Roman" w:eastAsia="宋体"/>
                 <w:b/>
@@ -955,7 +961,7 @@
           </w:p>
           <w:p>
             <w:pPr>
-              <w:pStyle w:val="5"/>
+              <w:pStyle w:val="7"/>
               <w:numPr>
                 <w:ilvl w:val="2"/>
                 <w:numId w:val="1"/>
@@ -986,7 +992,7 @@
           </w:p>
           <w:p>
             <w:pPr>
-              <w:pStyle w:val="5"/>
+              <w:pStyle w:val="7"/>
               <w:numPr>
                 <w:ilvl w:val="2"/>
                 <w:numId w:val="1"/>
@@ -1017,7 +1023,7 @@
           </w:p>
           <w:p>
             <w:pPr>
-              <w:pStyle w:val="5"/>
+              <w:pStyle w:val="7"/>
               <w:numPr>
                 <w:ilvl w:val="2"/>
                 <w:numId w:val="1"/>
@@ -1048,7 +1054,7 @@
           </w:p>
           <w:p>
             <w:pPr>
-              <w:pStyle w:val="5"/>
+              <w:pStyle w:val="7"/>
               <w:numPr>
                 <w:ilvl w:val="2"/>
                 <w:numId w:val="1"/>
@@ -1079,7 +1085,7 @@
           </w:p>
           <w:p>
             <w:pPr>
-              <w:pStyle w:val="5"/>
+              <w:pStyle w:val="7"/>
               <w:numPr>
                 <w:ilvl w:val="2"/>
                 <w:numId w:val="1"/>
@@ -1204,6 +1210,7 @@
             <w:insideH w:val="single" w:color="auto" w:sz="4" w:space="0"/>
             <w:insideV w:val="single" w:color="auto" w:sz="4" w:space="0"/>
           </w:tblBorders>
+          <w:tblLayout w:type="fixed"/>
           <w:tblCellMar>
             <w:top w:w="0" w:type="dxa"/>
             <w:left w:w="108" w:type="dxa"/>
@@ -1238,7 +1245,7 @@
           </w:p>
           <w:p>
             <w:pPr>
-              <w:ind w:firstLine="562" w:firstLineChars="200"/>
+              <w:ind w:firstLine="560" w:firstLineChars="200"/>
               <w:rPr>
                 <w:rFonts w:ascii="Times New Roman" w:hAnsi="Times New Roman" w:eastAsia="宋体"/>
                 <w:b/>
@@ -1297,7 +1304,7 @@
           </w:p>
           <w:p>
             <w:pPr>
-              <w:ind w:firstLine="562" w:firstLineChars="200"/>
+              <w:ind w:firstLine="560" w:firstLineChars="200"/>
               <w:rPr>
                 <w:rFonts w:ascii="Times New Roman" w:hAnsi="Times New Roman" w:eastAsia="宋体"/>
                 <w:b/>
@@ -1317,7 +1324,7 @@
           </w:p>
           <w:p>
             <w:pPr>
-              <w:pStyle w:val="5"/>
+              <w:pStyle w:val="7"/>
               <w:numPr>
                 <w:ilvl w:val="2"/>
                 <w:numId w:val="2"/>
@@ -1336,7 +1343,7 @@
           </w:p>
           <w:p>
             <w:pPr>
-              <w:pStyle w:val="5"/>
+              <w:pStyle w:val="7"/>
               <w:numPr>
                 <w:ilvl w:val="2"/>
                 <w:numId w:val="2"/>
@@ -1355,7 +1362,7 @@
           </w:p>
           <w:p>
             <w:pPr>
-              <w:pStyle w:val="5"/>
+              <w:pStyle w:val="7"/>
               <w:numPr>
                 <w:ilvl w:val="2"/>
                 <w:numId w:val="2"/>
@@ -1374,7 +1381,7 @@
           </w:p>
           <w:p>
             <w:pPr>
-              <w:pStyle w:val="5"/>
+              <w:pStyle w:val="7"/>
               <w:numPr>
                 <w:ilvl w:val="2"/>
                 <w:numId w:val="2"/>
@@ -1393,7 +1400,7 @@
           </w:p>
           <w:p>
             <w:pPr>
-              <w:pStyle w:val="5"/>
+              <w:pStyle w:val="7"/>
               <w:numPr>
                 <w:ilvl w:val="2"/>
                 <w:numId w:val="2"/>
@@ -1412,7 +1419,7 @@
           </w:p>
           <w:p>
             <w:pPr>
-              <w:pStyle w:val="5"/>
+              <w:pStyle w:val="7"/>
               <w:numPr>
                 <w:ilvl w:val="2"/>
                 <w:numId w:val="2"/>
@@ -1532,6 +1539,7 @@
             <w:insideH w:val="single" w:color="auto" w:sz="4" w:space="0"/>
             <w:insideV w:val="single" w:color="auto" w:sz="4" w:space="0"/>
           </w:tblBorders>
+          <w:tblLayout w:type="fixed"/>
           <w:tblCellMar>
             <w:top w:w="0" w:type="dxa"/>
             <w:left w:w="108" w:type="dxa"/>
@@ -1861,6 +1869,7 @@
             <w:insideH w:val="single" w:color="auto" w:sz="4" w:space="0"/>
             <w:insideV w:val="single" w:color="auto" w:sz="4" w:space="0"/>
           </w:tblBorders>
+          <w:tblLayout w:type="fixed"/>
           <w:tblCellMar>
             <w:top w:w="0" w:type="dxa"/>
             <w:left w:w="108" w:type="dxa"/>
@@ -1893,8 +1902,9 @@
           </w:p>
           <w:p>
             <w:pPr>
-              <w:pStyle w:val="5"/>
+              <w:pStyle w:val="7"/>
               <w:numPr>
+                <w:ilvl w:val="0"/>
                 <w:numId w:val="0"/>
               </w:numPr>
               <w:shd w:val="clear" w:color="auto" w:fill="FFFFFF"/>
@@ -1926,6 +1936,16 @@
           </w:p>
           <w:p>
             <w:pPr>
+              <w:rPr>
+                <w:rFonts w:hint="eastAsia"/>
+                <w:b/>
+                <w:sz w:val="28"/>
+                <w:szCs w:val="28"/>
+              </w:rPr>
+            </w:pPr>
+          </w:p>
+          <w:p>
+            <w:pPr>
               <w:pStyle w:val="10"/>
               <w:spacing w:line="400" w:lineRule="exact"/>
               <w:ind w:firstLine="480"/>
@@ -1943,130 +1963,63 @@
                 <w:szCs w:val="24"/>
                 <w:lang w:val="en-US" w:eastAsia="zh-CN"/>
               </w:rPr>
-              <w:t>Activity_first 的布局如下所示：</w:t>
-            </w:r>
-          </w:p>
-          <w:p>
-            <w:pPr>
-              <w:pStyle w:val="10"/>
-              <w:spacing w:line="400" w:lineRule="exact"/>
-              <w:ind w:left="0" w:leftChars="0" w:firstLine="0" w:firstLineChars="0"/>
-              <w:rPr>
-                <w:rFonts w:asciiTheme="minorEastAsia" w:hAnsiTheme="minorEastAsia"/>
-                <w:sz w:val="24"/>
-                <w:szCs w:val="24"/>
-              </w:rPr>
-            </w:pPr>
-          </w:p>
-          <w:p>
-            <w:pPr>
-              <w:pStyle w:val="10"/>
-              <w:spacing w:line="400" w:lineRule="exact"/>
-              <w:ind w:firstLine="480"/>
+              <w:t>Activity_first 的布局如</w:t>
+            </w:r>
+            <w:r>
+              <w:rPr>
+                <w:rFonts w:hint="default" w:asciiTheme="minorEastAsia" w:hAnsiTheme="minorEastAsia"/>
+                <w:sz w:val="24"/>
+                <w:szCs w:val="24"/>
+                <w:lang w:val="en" w:eastAsia="zh-CN"/>
+              </w:rPr>
+              <w:t>左</w:t>
+            </w:r>
+            <w:r>
+              <w:rPr>
+                <w:rFonts w:hint="eastAsia" w:asciiTheme="minorEastAsia" w:hAnsiTheme="minorEastAsia"/>
+                <w:sz w:val="24"/>
+                <w:szCs w:val="24"/>
+                <w:lang w:val="en-US" w:eastAsia="zh-CN"/>
+              </w:rPr>
+              <w:t>所示：</w:t>
+            </w:r>
+          </w:p>
+          <w:p>
+            <w:pPr>
+              <w:rPr>
+                <w:rFonts w:hint="default" w:asciiTheme="minorEastAsia" w:hAnsiTheme="minorEastAsia" w:eastAsiaTheme="minorEastAsia"/>
+                <w:sz w:val="24"/>
+                <w:szCs w:val="24"/>
+                <w:lang w:val="en-US" w:eastAsia="zh-CN"/>
+              </w:rPr>
+            </w:pPr>
+            <w:r>
               <w:rPr>
                 <w:rFonts w:hint="eastAsia" w:asciiTheme="minorEastAsia" w:hAnsiTheme="minorEastAsia" w:eastAsiaTheme="minorEastAsia"/>
                 <w:sz w:val="24"/>
                 <w:szCs w:val="24"/>
                 <w:lang w:eastAsia="zh-CN"/>
               </w:rPr>
-            </w:pPr>
-          </w:p>
-          <w:p>
-            <w:pPr>
-              <w:pStyle w:val="10"/>
-              <w:spacing w:line="400" w:lineRule="exact"/>
-              <w:ind w:firstLine="480"/>
-              <w:rPr>
-                <w:rFonts w:asciiTheme="minorEastAsia" w:hAnsiTheme="minorEastAsia"/>
-                <w:sz w:val="24"/>
-                <w:szCs w:val="24"/>
-              </w:rPr>
-            </w:pPr>
-            <w:r>
-              <w:rPr>
-                <w:rFonts w:hint="eastAsia" w:asciiTheme="minorEastAsia" w:hAnsiTheme="minorEastAsia" w:eastAsiaTheme="minorEastAsia"/>
-                <w:sz w:val="24"/>
-                <w:szCs w:val="24"/>
-                <w:lang w:eastAsia="zh-CN"/>
-              </w:rPr>
               <w:drawing>
-                <wp:anchor distT="0" distB="0" distL="114300" distR="114300" simplePos="0" relativeHeight="251659264" behindDoc="0" locked="0" layoutInCell="1" allowOverlap="1">
+                <wp:anchor distT="0" distB="0" distL="114300" distR="114300" simplePos="0" relativeHeight="251660288" behindDoc="1" locked="0" layoutInCell="1" allowOverlap="1">
                   <wp:simplePos x="0" y="0"/>
                   <wp:positionH relativeFrom="column">
-                    <wp:posOffset>476250</wp:posOffset>
+                    <wp:posOffset>210820</wp:posOffset>
                   </wp:positionH>
                   <wp:positionV relativeFrom="page">
-                    <wp:posOffset>4942840</wp:posOffset>
-                  </wp:positionV>
-                  <wp:extent cx="2842260" cy="3232150"/>
-                  <wp:effectExtent l="0" t="0" r="15240" b="6350"/>
-                  <wp:wrapTopAndBottom/>
-                  <wp:docPr id="4" name="图片 4" descr="8"/>
-                  <wp:cNvGraphicFramePr>
-                    <a:graphicFrameLocks xmlns:a="http://schemas.openxmlformats.org/drawingml/2006/main" noChangeAspect="1"/>
-                  </wp:cNvGraphicFramePr>
-                  <a:graphic xmlns:a="http://schemas.openxmlformats.org/drawingml/2006/main">
-                    <a:graphicData uri="http://schemas.openxmlformats.org/drawingml/2006/picture">
-                      <pic:pic xmlns:pic="http://schemas.openxmlformats.org/drawingml/2006/picture">
-                        <pic:nvPicPr>
-                          <pic:cNvPr id="4" name="图片 4" descr="8"/>
-                          <pic:cNvPicPr>
-                            <a:picLocks noChangeAspect="1"/>
-                          </pic:cNvPicPr>
-                        </pic:nvPicPr>
-                        <pic:blipFill>
-                          <a:blip r:embed="rId4"/>
-                          <a:stretch>
-                            <a:fillRect/>
-                          </a:stretch>
-                        </pic:blipFill>
-                        <pic:spPr>
-                          <a:xfrm>
-                            <a:off x="0" y="0"/>
-                            <a:ext cx="2842260" cy="3232150"/>
-                          </a:xfrm>
-                          <a:prstGeom prst="rect">
-                            <a:avLst/>
-                          </a:prstGeom>
-                        </pic:spPr>
-                      </pic:pic>
-                    </a:graphicData>
-                  </a:graphic>
-                </wp:anchor>
-              </w:drawing>
-            </w:r>
-          </w:p>
-          <w:p>
-            <w:pPr>
-              <w:pStyle w:val="10"/>
-              <w:spacing w:line="400" w:lineRule="exact"/>
-              <w:ind w:firstLine="480"/>
-              <w:rPr>
-                <w:rFonts w:hint="eastAsia" w:asciiTheme="minorEastAsia" w:hAnsiTheme="minorEastAsia" w:eastAsiaTheme="minorEastAsia"/>
-                <w:sz w:val="24"/>
-                <w:szCs w:val="24"/>
-                <w:lang w:eastAsia="zh-CN"/>
-              </w:rPr>
-            </w:pPr>
-            <w:r>
-              <w:rPr>
-                <w:rFonts w:hint="eastAsia" w:asciiTheme="minorEastAsia" w:hAnsiTheme="minorEastAsia" w:eastAsiaTheme="minorEastAsia"/>
-                <w:sz w:val="24"/>
-                <w:szCs w:val="24"/>
-                <w:lang w:eastAsia="zh-CN"/>
-              </w:rPr>
-              <w:drawing>
-                <wp:anchor distT="0" distB="0" distL="114300" distR="114300" simplePos="0" relativeHeight="251660288" behindDoc="0" locked="0" layoutInCell="1" allowOverlap="1">
-                  <wp:simplePos x="0" y="0"/>
-                  <wp:positionH relativeFrom="column">
-                    <wp:posOffset>20955</wp:posOffset>
-                  </wp:positionH>
-                  <wp:positionV relativeFrom="page">
-                    <wp:posOffset>319405</wp:posOffset>
+                    <wp:posOffset>876300</wp:posOffset>
                   </wp:positionV>
                   <wp:extent cx="3482340" cy="3415665"/>
                   <wp:effectExtent l="0" t="0" r="3810" b="13335"/>
-                  <wp:wrapTopAndBottom/>
+                  <wp:wrapTight wrapText="bothSides">
+                    <wp:wrapPolygon>
+                      <wp:start x="0" y="0"/>
+                      <wp:lineTo x="0" y="21492"/>
+                      <wp:lineTo x="21553" y="21492"/>
+                      <wp:lineTo x="21553" y="0"/>
+                      <wp:lineTo x="0" y="0"/>
+                    </wp:wrapPolygon>
+                  </wp:wrapTight>
                   <wp:docPr id="1" name="图片 1" descr="7"/>
                   <wp:cNvGraphicFramePr>
                     <a:graphicFrameLocks xmlns:a="http://schemas.openxmlformats.org/drawingml/2006/main" noChangeAspect="1"/>
@@ -2081,7 +2034,7 @@
                           </pic:cNvPicPr>
                         </pic:nvPicPr>
                         <pic:blipFill>
-                          <a:blip r:embed="rId5"/>
+                          <a:blip r:embed="rId4"/>
                           <a:stretch>
                             <a:fillRect/>
                           </a:stretch>
@@ -2101,62 +2054,63 @@
                 </wp:anchor>
               </w:drawing>
             </w:r>
-          </w:p>
-          <w:p>
-            <w:pPr>
-              <w:pStyle w:val="10"/>
-              <w:spacing w:line="400" w:lineRule="exact"/>
-              <w:ind w:left="0" w:leftChars="0" w:firstLine="0" w:firstLineChars="0"/>
-              <w:rPr>
-                <w:rFonts w:hint="default" w:asciiTheme="minorEastAsia" w:hAnsiTheme="minorEastAsia" w:eastAsiaTheme="minorEastAsia"/>
-                <w:sz w:val="24"/>
-                <w:szCs w:val="24"/>
-                <w:lang w:val="en-US" w:eastAsia="zh-CN"/>
-              </w:rPr>
-            </w:pPr>
-            <w:r>
-              <w:rPr>
-                <w:rFonts w:hint="eastAsia" w:asciiTheme="minorEastAsia" w:hAnsiTheme="minorEastAsia"/>
-                <w:sz w:val="24"/>
-                <w:szCs w:val="24"/>
-                <w:lang w:val="en-US" w:eastAsia="zh-CN"/>
-              </w:rPr>
-              <w:t>Activity_second 的布局如下所示：</w:t>
-            </w:r>
-          </w:p>
-          <w:p>
-            <w:pPr>
-              <w:pStyle w:val="10"/>
-              <w:spacing w:line="400" w:lineRule="exact"/>
-              <w:ind w:firstLine="480"/>
-              <w:rPr>
-                <w:rFonts w:asciiTheme="minorEastAsia" w:hAnsiTheme="minorEastAsia"/>
-                <w:sz w:val="24"/>
-                <w:szCs w:val="24"/>
-              </w:rPr>
-            </w:pPr>
-          </w:p>
-          <w:p>
-            <w:pPr>
-              <w:pStyle w:val="10"/>
-              <w:spacing w:line="400" w:lineRule="exact"/>
-              <w:ind w:firstLine="480"/>
-              <w:rPr>
-                <w:rFonts w:asciiTheme="minorEastAsia" w:hAnsiTheme="minorEastAsia"/>
-                <w:sz w:val="24"/>
-                <w:szCs w:val="24"/>
-              </w:rPr>
-            </w:pPr>
-          </w:p>
-          <w:p>
-            <w:pPr>
-              <w:pStyle w:val="10"/>
-              <w:spacing w:line="400" w:lineRule="exact"/>
-              <w:ind w:firstLine="480"/>
-              <w:rPr>
-                <w:rFonts w:asciiTheme="minorEastAsia" w:hAnsiTheme="minorEastAsia"/>
-                <w:sz w:val="24"/>
-                <w:szCs w:val="24"/>
+            <w:r>
+              <w:rPr>
+                <w:rFonts w:hint="default" w:asciiTheme="minorEastAsia" w:hAnsiTheme="minorEastAsia"/>
+                <w:sz w:val="24"/>
+                <w:szCs w:val="24"/>
+                <w:lang w:eastAsia="zh-CN"/>
+              </w:rPr>
+              <w:t xml:space="preserve">   </w:t>
+            </w:r>
+          </w:p>
+          <w:p>
+            <w:pPr>
+              <w:rPr>
+                <w:rFonts w:hint="eastAsia"/>
+                <w:b/>
+                <w:sz w:val="28"/>
+                <w:szCs w:val="28"/>
+              </w:rPr>
+            </w:pPr>
+          </w:p>
+          <w:p>
+            <w:pPr>
+              <w:rPr>
+                <w:rFonts w:hint="eastAsia"/>
+                <w:b/>
+                <w:sz w:val="28"/>
+                <w:szCs w:val="28"/>
+              </w:rPr>
+            </w:pPr>
+          </w:p>
+          <w:p>
+            <w:pPr>
+              <w:rPr>
+                <w:rFonts w:hint="eastAsia"/>
+                <w:b/>
+                <w:sz w:val="28"/>
+                <w:szCs w:val="28"/>
+              </w:rPr>
+            </w:pPr>
+          </w:p>
+          <w:p>
+            <w:pPr>
+              <w:rPr>
+                <w:rFonts w:hint="eastAsia"/>
+                <w:b/>
+                <w:sz w:val="28"/>
+                <w:szCs w:val="28"/>
+              </w:rPr>
+            </w:pPr>
+          </w:p>
+          <w:p>
+            <w:pPr>
+              <w:rPr>
+                <w:rFonts w:hint="eastAsia"/>
+                <w:b/>
+                <w:sz w:val="28"/>
+                <w:szCs w:val="28"/>
               </w:rPr>
             </w:pPr>
           </w:p>
@@ -2174,8 +2128,9 @@
           </w:p>
           <w:p>
             <w:pPr>
-              <w:pStyle w:val="5"/>
+              <w:pStyle w:val="7"/>
               <w:numPr>
+                <w:ilvl w:val="0"/>
                 <w:numId w:val="0"/>
               </w:numPr>
               <w:shd w:val="clear" w:color="auto" w:fill="FFFFFF"/>
@@ -2300,6 +2255,7 @@
             <w:insideH w:val="single" w:color="auto" w:sz="4" w:space="0"/>
             <w:insideV w:val="single" w:color="auto" w:sz="4" w:space="0"/>
           </w:tblBorders>
+          <w:tblLayout w:type="fixed"/>
           <w:tblCellMar>
             <w:top w:w="0" w:type="dxa"/>
             <w:left w:w="108" w:type="dxa"/>
@@ -2474,6 +2430,7 @@
             <w:insideH w:val="single" w:color="auto" w:sz="4" w:space="0"/>
             <w:insideV w:val="single" w:color="auto" w:sz="4" w:space="0"/>
           </w:tblBorders>
+          <w:tblLayout w:type="fixed"/>
           <w:tblCellMar>
             <w:top w:w="0" w:type="dxa"/>
             <w:left w:w="108" w:type="dxa"/>
@@ -2549,7 +2506,7 @@
 </file>
 
 <file path=word/numbering.xml><?xml version="1.0" encoding="utf-8"?>
-<w:numbering xmlns:wpc="http://schemas.microsoft.com/office/word/2010/wordprocessingCanvas" xmlns:mc="http://schemas.openxmlformats.org/markup-compatibility/2006" xmlns:o="urn:schemas-microsoft-com:office:office" xmlns:r="http://schemas.openxmlformats.org/officeDocument/2006/relationships" xmlns:m="http://schemas.openxmlformats.org/officeDocument/2006/math" xmlns:v="urn:schemas-microsoft-com:vml" xmlns:wp14="http://schemas.microsoft.com/office/word/2010/wordprocessingDrawing" xmlns:wp="http://schemas.openxmlformats.org/drawingml/2006/wordprocessingDrawing" xmlns:w10="urn:schemas-microsoft-com:office:word" xmlns:w="http://schemas.openxmlformats.org/wordprocessingml/2006/main" xmlns:w14="http://schemas.microsoft.com/office/word/2010/wordml" xmlns:wpg="http://schemas.microsoft.com/office/word/2010/wordprocessingGroup" xmlns:wpi="http://schemas.microsoft.com/office/word/2010/wordprocessingInk" xmlns:wne="http://schemas.microsoft.com/office/word/2006/wordml" xmlns:wps="http://schemas.microsoft.com/office/word/2010/wordprocessingShape" xmlns:wpsCustomData="http://www.wps.cn/officeDocument/2013/wpsCustomData" mc:Ignorable="w14 wp14">
+<w:numbering xmlns:wpc="http://schemas.microsoft.com/office/word/2010/wordprocessingCanvas" xmlns:mc="http://schemas.openxmlformats.org/markup-compatibility/2006" xmlns:o="urn:schemas-microsoft-com:office:office" xmlns:r="http://schemas.openxmlformats.org/officeDocument/2006/relationships" xmlns:m="http://schemas.openxmlformats.org/officeDocument/2006/math" xmlns:v="urn:schemas-microsoft-com:vml" xmlns:wp14="http://schemas.microsoft.com/office/word/2010/wordprocessingDrawing" xmlns:wp="http://schemas.openxmlformats.org/drawingml/2006/wordprocessingDrawing" xmlns:w10="urn:schemas-microsoft-com:office:word" xmlns:w="http://schemas.openxmlformats.org/wordprocessingml/2006/main" xmlns:w14="http://schemas.microsoft.com/office/word/2010/wordml" xmlns:wpg="http://schemas.microsoft.com/office/word/2010/wordprocessingGroup" xmlns:wpi="http://schemas.microsoft.com/office/word/2010/wordprocessingInk" xmlns:wne="http://schemas.microsoft.com/office/word/2006/wordml" xmlns:wps="http://schemas.microsoft.com/office/word/2010/wordprocessingShape" mc:Ignorable="w14 wp14">
   <w:abstractNum w:abstractNumId="0">
     <w:nsid w:val="4B8A3B0A"/>
     <w:multiLevelType w:val="multilevel"/>
@@ -2851,14 +2808,13 @@
 </file>
 
 <file path=word/styles.xml><?xml version="1.0" encoding="utf-8"?>
-<w:styles xmlns:mc="http://schemas.openxmlformats.org/markup-compatibility/2006" xmlns:o="urn:schemas-microsoft-com:office:office" xmlns:r="http://schemas.openxmlformats.org/officeDocument/2006/relationships" xmlns:m="http://schemas.openxmlformats.org/officeDocument/2006/math" xmlns:v="urn:schemas-microsoft-com:vml" xmlns:w="http://schemas.openxmlformats.org/wordprocessingml/2006/main" xmlns:w14="http://schemas.microsoft.com/office/word/2010/wordml" xmlns:w10="urn:schemas-microsoft-com:office:word" xmlns:sl="http://schemas.openxmlformats.org/schemaLibrary/2006/main" xmlns:wpsCustomData="http://www.wps.cn/officeDocument/2013/wpsCustomData" mc:Ignorable="w14">
+<w:styles xmlns:mc="http://schemas.openxmlformats.org/markup-compatibility/2006" xmlns:o="urn:schemas-microsoft-com:office:office" xmlns:r="http://schemas.openxmlformats.org/officeDocument/2006/relationships" xmlns:m="http://schemas.openxmlformats.org/officeDocument/2006/math" xmlns:v="urn:schemas-microsoft-com:vml" xmlns:w="http://schemas.openxmlformats.org/wordprocessingml/2006/main" xmlns:w14="http://schemas.microsoft.com/office/word/2010/wordml" xmlns:w10="urn:schemas-microsoft-com:office:word" xmlns:sl="http://schemas.openxmlformats.org/schemaLibrary/2006/main" mc:Ignorable="w14">
   <w:docDefaults>
     <w:rPrDefault>
       <w:rPr>
         <w:rFonts w:asciiTheme="minorHAnsi" w:hAnsiTheme="minorHAnsi" w:eastAsiaTheme="minorEastAsia" w:cstheme="minorBidi"/>
       </w:rPr>
     </w:rPrDefault>
-    <w:pPrDefault/>
   </w:docDefaults>
   <w:latentStyles w:count="260" w:defQFormat="0" w:defUnhideWhenUsed="1" w:defSemiHidden="1" w:defUIPriority="99" w:defLockedState="0">
     <w:lsdException w:qFormat="1" w:unhideWhenUsed="0" w:uiPriority="0" w:semiHidden="0" w:name="Normal"/>
@@ -2892,8 +2848,8 @@
     <w:lsdException w:uiPriority="99" w:name="Normal Indent"/>
     <w:lsdException w:uiPriority="99" w:name="footnote text"/>
     <w:lsdException w:uiPriority="99" w:name="annotation text"/>
-    <w:lsdException w:uiPriority="99" w:semiHidden="0" w:name="header"/>
-    <w:lsdException w:uiPriority="99" w:semiHidden="0" w:name="footer"/>
+    <w:lsdException w:qFormat="1" w:uiPriority="99" w:semiHidden="0" w:name="header"/>
+    <w:lsdException w:qFormat="1" w:uiPriority="99" w:semiHidden="0" w:name="footer"/>
     <w:lsdException w:uiPriority="99" w:name="index heading"/>
     <w:lsdException w:qFormat="1" w:uiPriority="35" w:name="caption"/>
     <w:lsdException w:uiPriority="99" w:name="table of figures"/>
@@ -2926,7 +2882,7 @@
     <w:lsdException w:qFormat="1" w:unhideWhenUsed="0" w:uiPriority="10" w:semiHidden="0" w:name="Title"/>
     <w:lsdException w:uiPriority="99" w:name="Closing"/>
     <w:lsdException w:uiPriority="99" w:name="Signature"/>
-    <w:lsdException w:uiPriority="1" w:name="Default Paragraph Font"/>
+    <w:lsdException w:qFormat="1" w:uiPriority="1" w:name="Default Paragraph Font"/>
     <w:lsdException w:uiPriority="99" w:name="Body Text"/>
     <w:lsdException w:uiPriority="99" w:name="Body Text Indent"/>
     <w:lsdException w:uiPriority="99" w:name="List Continue"/>
@@ -2953,7 +2909,7 @@
     <w:lsdException w:uiPriority="99" w:name="Document Map"/>
     <w:lsdException w:uiPriority="99" w:name="Plain Text"/>
     <w:lsdException w:uiPriority="99" w:name="E-mail Signature"/>
-    <w:lsdException w:uiPriority="99" w:name="Normal (Web)"/>
+    <w:lsdException w:qFormat="1" w:uiPriority="99" w:name="Normal (Web)"/>
     <w:lsdException w:uiPriority="99" w:name="HTML Acronym"/>
     <w:lsdException w:uiPriority="99" w:name="HTML Address"/>
     <w:lsdException w:uiPriority="99" w:name="HTML Cite"/>
@@ -2964,7 +2920,7 @@
     <w:lsdException w:uiPriority="99" w:name="HTML Sample"/>
     <w:lsdException w:uiPriority="99" w:name="HTML Typewriter"/>
     <w:lsdException w:uiPriority="99" w:name="HTML Variable"/>
-    <w:lsdException w:uiPriority="99" w:name="Normal Table"/>
+    <w:lsdException w:qFormat="1" w:uiPriority="99" w:name="Normal Table"/>
     <w:lsdException w:uiPriority="99" w:name="annotation subject"/>
     <w:lsdException w:uiPriority="99" w:name="Table Simple 1"/>
     <w:lsdException w:uiPriority="99" w:name="Table Simple 2"/>
@@ -3008,8 +2964,8 @@
     <w:lsdException w:uiPriority="99" w:name="Table Web 1"/>
     <w:lsdException w:uiPriority="99" w:name="Table Web 2"/>
     <w:lsdException w:uiPriority="99" w:name="Table Web 3"/>
-    <w:lsdException w:uiPriority="99" w:name="Balloon Text"/>
-    <w:lsdException w:unhideWhenUsed="0" w:uiPriority="59" w:semiHidden="0" w:name="Table Grid"/>
+    <w:lsdException w:qFormat="1" w:uiPriority="99" w:name="Balloon Text"/>
+    <w:lsdException w:qFormat="1" w:unhideWhenUsed="0" w:uiPriority="59" w:semiHidden="0" w:name="Table Grid"/>
     <w:lsdException w:uiPriority="99" w:name="Table Theme"/>
     <w:lsdException w:unhideWhenUsed="0" w:uiPriority="60" w:semiHidden="0" w:name="Light Shading"/>
     <w:lsdException w:unhideWhenUsed="0" w:uiPriority="61" w:semiHidden="0" w:name="Light List"/>
@@ -3127,18 +3083,21 @@
       <w:lang w:val="en-US" w:eastAsia="zh-CN" w:bidi="ar-SA"/>
     </w:rPr>
   </w:style>
-  <w:style w:type="character" w:default="1" w:styleId="9">
+  <w:style w:type="character" w:default="1" w:styleId="2">
     <w:name w:val="Default Paragraph Font"/>
     <w:semiHidden/>
     <w:unhideWhenUsed/>
+    <w:qFormat/>
     <w:uiPriority w:val="1"/>
   </w:style>
-  <w:style w:type="table" w:default="1" w:styleId="7">
+  <w:style w:type="table" w:default="1" w:styleId="3">
     <w:name w:val="Normal Table"/>
     <w:semiHidden/>
     <w:unhideWhenUsed/>
+    <w:qFormat/>
     <w:uiPriority w:val="99"/>
     <w:tblPr>
+      <w:tblLayout w:type="fixed"/>
       <w:tblCellMar>
         <w:top w:w="0" w:type="dxa"/>
         <w:left w:w="108" w:type="dxa"/>
@@ -3147,23 +3106,25 @@
       </w:tblCellMar>
     </w:tblPr>
   </w:style>
-  <w:style w:type="paragraph" w:styleId="2">
+  <w:style w:type="paragraph" w:styleId="4">
     <w:name w:val="Balloon Text"/>
     <w:basedOn w:val="1"/>
     <w:link w:val="13"/>
     <w:semiHidden/>
     <w:unhideWhenUsed/>
+    <w:qFormat/>
     <w:uiPriority w:val="99"/>
     <w:rPr>
       <w:sz w:val="18"/>
       <w:szCs w:val="18"/>
     </w:rPr>
   </w:style>
-  <w:style w:type="paragraph" w:styleId="3">
+  <w:style w:type="paragraph" w:styleId="5">
     <w:name w:val="footer"/>
     <w:basedOn w:val="1"/>
     <w:link w:val="12"/>
     <w:unhideWhenUsed/>
+    <w:qFormat/>
     <w:uiPriority w:val="99"/>
     <w:pPr>
       <w:tabs>
@@ -3178,11 +3139,12 @@
       <w:szCs w:val="18"/>
     </w:rPr>
   </w:style>
-  <w:style w:type="paragraph" w:styleId="4">
+  <w:style w:type="paragraph" w:styleId="6">
     <w:name w:val="header"/>
     <w:basedOn w:val="1"/>
     <w:link w:val="11"/>
     <w:unhideWhenUsed/>
+    <w:qFormat/>
     <w:uiPriority w:val="99"/>
     <w:pPr>
       <w:pBdr>
@@ -3200,7 +3162,7 @@
       <w:szCs w:val="18"/>
     </w:rPr>
   </w:style>
-  <w:style w:type="paragraph" w:styleId="5">
+  <w:style w:type="paragraph" w:styleId="7">
     <w:name w:val="HTML Preformatted"/>
     <w:basedOn w:val="1"/>
     <w:unhideWhenUsed/>
@@ -3235,11 +3197,12 @@
       <w:szCs w:val="24"/>
     </w:rPr>
   </w:style>
-  <w:style w:type="paragraph" w:styleId="6">
+  <w:style w:type="paragraph" w:styleId="8">
     <w:name w:val="Normal (Web)"/>
     <w:basedOn w:val="1"/>
     <w:semiHidden/>
     <w:unhideWhenUsed/>
+    <w:qFormat/>
     <w:uiPriority w:val="99"/>
     <w:pPr>
       <w:widowControl/>
@@ -3253,9 +3216,10 @@
       <w:szCs w:val="24"/>
     </w:rPr>
   </w:style>
-  <w:style w:type="table" w:styleId="8">
+  <w:style w:type="table" w:styleId="9">
     <w:name w:val="Table Grid"/>
-    <w:basedOn w:val="7"/>
+    <w:basedOn w:val="3"/>
+    <w:qFormat/>
     <w:uiPriority w:val="59"/>
     <w:tblPr>
       <w:tblBorders>
@@ -3266,6 +3230,7 @@
         <w:insideH w:val="single" w:color="auto" w:sz="4" w:space="0"/>
         <w:insideV w:val="single" w:color="auto" w:sz="4" w:space="0"/>
       </w:tblBorders>
+      <w:tblLayout w:type="fixed"/>
     </w:tblPr>
   </w:style>
   <w:style w:type="paragraph" w:styleId="10">
@@ -3279,8 +3244,9 @@
   </w:style>
   <w:style w:type="character" w:customStyle="1" w:styleId="11">
     <w:name w:val="页眉 字符"/>
-    <w:basedOn w:val="9"/>
-    <w:link w:val="4"/>
+    <w:basedOn w:val="2"/>
+    <w:link w:val="6"/>
+    <w:qFormat/>
     <w:uiPriority w:val="99"/>
     <w:rPr>
       <w:sz w:val="18"/>
@@ -3289,8 +3255,9 @@
   </w:style>
   <w:style w:type="character" w:customStyle="1" w:styleId="12">
     <w:name w:val="页脚 字符"/>
-    <w:basedOn w:val="9"/>
-    <w:link w:val="3"/>
+    <w:basedOn w:val="2"/>
+    <w:link w:val="5"/>
+    <w:qFormat/>
     <w:uiPriority w:val="99"/>
     <w:rPr>
       <w:sz w:val="18"/>
@@ -3299,9 +3266,10 @@
   </w:style>
   <w:style w:type="character" w:customStyle="1" w:styleId="13">
     <w:name w:val="批注框文本 字符"/>
-    <w:basedOn w:val="9"/>
-    <w:link w:val="2"/>
+    <w:basedOn w:val="2"/>
+    <w:link w:val="4"/>
     <w:semiHidden/>
+    <w:qFormat/>
     <w:uiPriority w:val="99"/>
     <w:rPr>
       <w:sz w:val="18"/>
@@ -3603,20 +3571,10 @@
 </s:customData>
 </file>
 
-<file path=customXml/item2.xml><?xml version="1.0" encoding="utf-8"?>
-<b:Sources xmlns:b="http://schemas.openxmlformats.org/officeDocument/2006/bibliography" xmlns="http://schemas.openxmlformats.org/officeDocument/2006/bibliography" SelectedStyle="\APA.XSL" StyleName="APA"/>
-</file>
-
 <file path=customXml/itemProps1.xml><?xml version="1.0" encoding="utf-8"?>
 <ds:datastoreItem xmlns:ds="http://schemas.openxmlformats.org/officeDocument/2006/customXml" ds:itemID="{B1977F7D-205B-4081-913C-38D41E755F92}">
   <ds:schemaRefs>
     <ds:schemaRef ds:uri="http://www.wps.cn/officeDocument/2013/wpsCustomData"/>
   </ds:schemaRefs>
 </ds:datastoreItem>
-</file>
-
-<file path=customXml/itemProps2.xml><?xml version="1.0" encoding="utf-8"?>
-<ds:datastoreItem xmlns:ds="http://schemas.openxmlformats.org/officeDocument/2006/customXml" ds:itemID="{60C50CEB-C04B-455C-91C6-10C1BA64B127}">
-  <ds:schemaRefs/>
-</ds:datastoreItem>
 </file>